--- a/kak/KAK Investment Award.docx
+++ b/kak/KAK Investment Award.docx
@@ -1487,7 +1487,16 @@
           <w:sz w:val="24"/>
           <w:szCs w:val="24"/>
         </w:rPr>
-        <w:t xml:space="preserve"> untuk mengisi kuisioner yang dilakukan oleh pihak pengguna</w:t>
+        <w:t xml:space="preserve"> dan mudah </w:t>
+      </w:r>
+      <w:r>
+        <w:rPr>
+          <w:rFonts w:cstheme="minorHAnsi"/>
+          <w:color w:val="000000"/>
+          <w:sz w:val="24"/>
+          <w:szCs w:val="24"/>
+        </w:rPr>
+        <w:t>untuk mengisi kuisioner yang dilakukan oleh pihak pengguna</w:t>
       </w:r>
     </w:p>
     <w:p>
@@ -6634,8 +6643,8 @@
   </w:compat>
   <w:rsids>
     <w:rsidRoot w:val="00D65C7B"/>
-    <w:rsid w:val="00C012FB"/>
     <w:rsid w:val="00D65C7B"/>
+    <w:rsid w:val="00F1471B"/>
   </w:rsids>
   <m:mathPr>
     <m:mathFont m:val="Cambria Math"/>

--- a/kak/KAK Investment Award.docx
+++ b/kak/KAK Investment Award.docx
@@ -40,12 +40,23 @@
             <w:rPr>
               <w:rFonts w:eastAsiaTheme="majorEastAsia" w:cstheme="majorBidi"/>
               <w:noProof/>
-              <w:lang w:eastAsia="zh-TW"/>
+              <w:lang w:val="id-ID" w:eastAsia="id-ID"/>
             </w:rPr>
             <w:pict>
-              <v:rect id="_x0000_s1027" style="position:absolute;margin-left:0;margin-top:0;width:641.75pt;height:64pt;z-index:251661312;mso-width-percent:1050;mso-height-percent:900;mso-position-horizontal:center;mso-position-horizontal-relative:page;mso-position-vertical:bottom;mso-position-vertical-relative:page;mso-width-percent:1050;mso-height-percent:900;mso-height-relative:top-margin-area" o:allowincell="f" fillcolor="#c0504d [3205]" strokecolor="#f2f2f2 [3041]" strokeweight="3pt">
-                <v:shadow on="t" type="perspective" color="#622423 [1605]" opacity=".5" offset="1pt" offset2="-1pt"/>
+              <v:rect id="_x0000_s1036" style="position:absolute;margin-left:0;margin-top:0;width:641.75pt;height:64pt;z-index:251664384;mso-width-percent:1050;mso-height-percent:900;mso-position-horizontal:center;mso-position-horizontal-relative:page;mso-position-vertical:bottom;mso-position-vertical-relative:page;mso-width-percent:1050;mso-height-percent:900;mso-height-relative:top-margin-area" o:allowincell="f" fillcolor="#c0504d [3205]" strokecolor="#31849b [2408]">
                 <w10:wrap anchorx="page" anchory="page"/>
+              </v:rect>
+            </w:pict>
+          </w:r>
+          <w:r>
+            <w:rPr>
+              <w:rFonts w:eastAsiaTheme="majorEastAsia" w:cstheme="majorBidi"/>
+              <w:noProof/>
+              <w:lang w:val="id-ID" w:eastAsia="id-ID"/>
+            </w:rPr>
+            <w:pict>
+              <v:rect id="_x0000_s1035" style="position:absolute;margin-left:0;margin-top:0;width:641.75pt;height:64pt;z-index:251663360;mso-width-percent:1050;mso-height-percent:900;mso-position-horizontal:center;mso-position-horizontal-relative:page;mso-position-vertical:top;mso-position-vertical-relative:top-margin-area;mso-width-percent:1050;mso-height-percent:900;mso-height-relative:top-margin-area" o:allowincell="f" fillcolor="#c0504d [3205]" strokecolor="#31849b [2408]">
+                <w10:wrap anchorx="page" anchory="margin"/>
               </v:rect>
             </w:pict>
           </w:r>
@@ -56,19 +67,8 @@
               <w:lang w:eastAsia="zh-TW"/>
             </w:rPr>
             <w:pict>
-              <v:rect id="_x0000_s1030" style="position:absolute;margin-left:0;margin-top:0;width:7.15pt;height:830.75pt;z-index:251664384;mso-height-percent:1050;mso-position-horizontal:center;mso-position-horizontal-relative:left-margin-area;mso-position-vertical:center;mso-position-vertical-relative:page;mso-height-percent:1050" o:allowincell="f" fillcolor="white [3212]" strokecolor="#31849b [2408]">
-                <w10:wrap anchorx="margin" anchory="page"/>
-              </v:rect>
-            </w:pict>
-          </w:r>
-          <w:r>
-            <w:rPr>
-              <w:rFonts w:eastAsiaTheme="majorEastAsia" w:cstheme="majorBidi"/>
-              <w:noProof/>
-              <w:lang w:eastAsia="zh-TW"/>
-            </w:rPr>
-            <w:pict>
-              <v:rect id="_x0000_s1029" style="position:absolute;margin-left:0;margin-top:0;width:7.15pt;height:830.75pt;z-index:251663360;mso-height-percent:1050;mso-position-horizontal:center;mso-position-horizontal-relative:right-margin-area;mso-position-vertical:center;mso-position-vertical-relative:page;mso-height-percent:1050" o:allowincell="f" fillcolor="white [3212]" strokecolor="#31849b [2408]">
+              <v:rect id="_x0000_s1027" style="position:absolute;margin-left:0;margin-top:0;width:641.75pt;height:64pt;z-index:251661312;mso-width-percent:1050;mso-height-percent:900;mso-position-horizontal:center;mso-position-horizontal-relative:page;mso-position-vertical:bottom;mso-position-vertical-relative:page;mso-width-percent:1050;mso-height-percent:900;mso-height-relative:top-margin-area" o:allowincell="f" fillcolor="#c0504d [3205]" strokecolor="#f2f2f2 [3041]" strokeweight="3pt">
+                <v:shadow on="t" type="perspective" color="#622423 [1605]" opacity=".5" offset="1pt" offset2="-1pt"/>
                 <w10:wrap anchorx="page" anchory="page"/>
               </v:rect>
             </w:pict>
@@ -6643,6 +6643,7 @@
   </w:compat>
   <w:rsids>
     <w:rsidRoot w:val="00D65C7B"/>
+    <w:rsid w:val="003D379A"/>
     <w:rsid w:val="00D65C7B"/>
     <w:rsid w:val="00F1471B"/>
   </w:rsids>
@@ -6825,6 +6826,7 @@
   <w:style w:type="paragraph" w:default="1" w:styleId="Normal">
     <w:name w:val="Normal"/>
     <w:qFormat/>
+    <w:rsid w:val="003D379A"/>
   </w:style>
   <w:style w:type="character" w:default="1" w:styleId="DefaultParagraphFont">
     <w:name w:val="Default Paragraph Font"/>
@@ -6909,6 +6911,26 @@
   <w:style w:type="paragraph" w:customStyle="1" w:styleId="C5FBE942BEED4C249D49034CCAB3B6CD">
     <w:name w:val="C5FBE942BEED4C249D49034CCAB3B6CD"/>
     <w:rsid w:val="00D65C7B"/>
+  </w:style>
+  <w:style w:type="paragraph" w:customStyle="1" w:styleId="14AB3D516812455192D79775DADAC753">
+    <w:name w:val="14AB3D516812455192D79775DADAC753"/>
+    <w:rsid w:val="003D379A"/>
+  </w:style>
+  <w:style w:type="paragraph" w:customStyle="1" w:styleId="81B0ED08F3B4416DA915A20F1F78445B">
+    <w:name w:val="81B0ED08F3B4416DA915A20F1F78445B"/>
+    <w:rsid w:val="003D379A"/>
+  </w:style>
+  <w:style w:type="paragraph" w:customStyle="1" w:styleId="AC12BA1FA7DA4BA786F02FB039014874">
+    <w:name w:val="AC12BA1FA7DA4BA786F02FB039014874"/>
+    <w:rsid w:val="003D379A"/>
+  </w:style>
+  <w:style w:type="paragraph" w:customStyle="1" w:styleId="2579AABB25A94D44939FD220B5F005A1">
+    <w:name w:val="2579AABB25A94D44939FD220B5F005A1"/>
+    <w:rsid w:val="003D379A"/>
+  </w:style>
+  <w:style w:type="paragraph" w:customStyle="1" w:styleId="2C1886406BCD45AEA426CD942E8F2E30">
+    <w:name w:val="2C1886406BCD45AEA426CD942E8F2E30"/>
+    <w:rsid w:val="003D379A"/>
   </w:style>
 </w:styles>
 </file>
